--- a/Entrega 1 Proyecto2/Documento de diseño 2.docx
+++ b/Entrega 1 Proyecto2/Documento de diseño 2.docx
@@ -290,79 +290,42 @@
         <w:rPr>
           <w:rtl w:val="0"/>
         </w:rPr>
-      </w:r>
-    </w:p>
-    <w:p>
-      <w:pPr>
-        <w:rPr/>
-      </w:pPr>
-      <w:r>
-        <w:rPr>
-          <w:rtl w:val="0"/>
-        </w:rPr>
-      </w:r>
-    </w:p>
-    <w:p>
-      <w:pPr>
-        <w:rPr/>
-      </w:pPr>
-      <w:r>
-        <w:rPr>
-          <w:rtl w:val="0"/>
-        </w:rPr>
-      </w:r>
-    </w:p>
-    <w:p>
-      <w:pPr>
-        <w:rPr/>
-      </w:pPr>
-      <w:r>
-        <w:rPr>
-          <w:rtl w:val="0"/>
-        </w:rPr>
-      </w:r>
-    </w:p>
-    <w:p>
-      <w:pPr>
-        <w:rPr/>
-      </w:pPr>
-      <w:r>
-        <w:rPr>
-          <w:rtl w:val="0"/>
-        </w:rPr>
-      </w:r>
-    </w:p>
-    <w:p>
-      <w:pPr>
-        <w:rPr/>
-      </w:pPr>
-      <w:r>
-        <w:rPr>
-          <w:rtl w:val="0"/>
-        </w:rPr>
-      </w:r>
-    </w:p>
-    <w:p>
-      <w:pPr>
-        <w:rPr/>
-      </w:pPr>
-      <w:r>
-        <w:rPr/>
+        <w:t xml:space="preserve">Nuevo diagrama de clases</w:t>
+      </w:r>
+    </w:p>
+    <w:p>
+      <w:pPr>
+        <w:rPr/>
+      </w:pPr>
+      <w:r>
+        <w:rPr>
+          <w:rtl w:val="0"/>
+        </w:rPr>
+      </w:r>
+      <w:r>
         <w:drawing>
-          <wp:inline distB="114300" distT="114300" distL="114300" distR="114300">
-            <wp:extent cx="6190962" cy="2930937"/>
+          <wp:anchor allowOverlap="1" behindDoc="0" distB="114300" distT="114300" distL="114300" distR="114300" hidden="0" layoutInCell="1" locked="0" relativeHeight="0" simplePos="0">
+            <wp:simplePos x="0" y="0"/>
+            <wp:positionH relativeFrom="column">
+              <wp:posOffset>714375</wp:posOffset>
+            </wp:positionH>
+            <wp:positionV relativeFrom="paragraph">
+              <wp:posOffset>253412</wp:posOffset>
+            </wp:positionV>
+            <wp:extent cx="5591175" cy="2433105"/>
             <wp:effectExtent b="0" l="0" r="0" t="0"/>
-            <wp:docPr id="6" name="image9.png"/>
+            <wp:wrapSquare wrapText="bothSides" distB="114300" distT="114300" distL="114300" distR="114300"/>
+            <wp:docPr id="1" name="image5.png"/>
             <a:graphic>
               <a:graphicData uri="http://schemas.openxmlformats.org/drawingml/2006/picture">
                 <pic:pic>
                   <pic:nvPicPr>
-                    <pic:cNvPr id="0" name="image9.png"/>
+                    <pic:cNvPr id="0" name="image5.png"/>
                     <pic:cNvPicPr preferRelativeResize="0"/>
                   </pic:nvPicPr>
                   <pic:blipFill>
                     <a:blip r:embed="rId6"/>
-                    <a:srcRect b="0" l="0" r="0" t="0"/>
+                    <a:srcRect b="16015" l="0" r="0" t="0"/>
                     <a:stretch>
                       <a:fillRect/>
                     </a:stretch>
@@ -370,7 +333,7 @@
                   <pic:spPr>
                     <a:xfrm>
                       <a:off x="0" y="0"/>
-                      <a:ext cx="6190962" cy="2930937"/>
+                      <a:ext cx="5591175" cy="2433105"/>
                     </a:xfrm>
                     <a:prstGeom prst="rect"/>
                     <a:ln/>
@@ -378,26 +341,113 @@
                 </pic:pic>
               </a:graphicData>
             </a:graphic>
-          </wp:inline>
+          </wp:anchor>
         </w:drawing>
       </w:r>
-      <w:r>
-        <w:rPr>
-          <w:rtl w:val="0"/>
-        </w:rPr>
-      </w:r>
-    </w:p>
-    <w:p>
-      <w:pPr>
-        <w:rPr/>
-      </w:pPr>
-      <w:r>
-        <w:rPr/>
+    </w:p>
+    <w:p>
+      <w:pPr>
+        <w:rPr/>
+      </w:pPr>
+      <w:r>
+        <w:rPr>
+          <w:rtl w:val="0"/>
+        </w:rPr>
+      </w:r>
+    </w:p>
+    <w:p>
+      <w:pPr>
+        <w:rPr/>
+      </w:pPr>
+      <w:r>
+        <w:rPr>
+          <w:rtl w:val="0"/>
+        </w:rPr>
+      </w:r>
+    </w:p>
+    <w:p>
+      <w:pPr>
+        <w:rPr/>
+      </w:pPr>
+      <w:r>
+        <w:rPr>
+          <w:rtl w:val="0"/>
+        </w:rPr>
+      </w:r>
+    </w:p>
+    <w:p>
+      <w:pPr>
+        <w:rPr/>
+      </w:pPr>
+      <w:r>
+        <w:rPr>
+          <w:rtl w:val="0"/>
+        </w:rPr>
+      </w:r>
+    </w:p>
+    <w:p>
+      <w:pPr>
+        <w:rPr/>
+      </w:pPr>
+      <w:r>
+        <w:rPr>
+          <w:rtl w:val="0"/>
+        </w:rPr>
+      </w:r>
+    </w:p>
+    <w:p>
+      <w:pPr>
+        <w:rPr/>
+      </w:pPr>
+      <w:r>
+        <w:rPr>
+          <w:rtl w:val="0"/>
+        </w:rPr>
+      </w:r>
+    </w:p>
+    <w:p>
+      <w:pPr>
+        <w:rPr/>
+      </w:pPr>
+      <w:r>
+        <w:rPr>
+          <w:rtl w:val="0"/>
+        </w:rPr>
+      </w:r>
+    </w:p>
+    <w:p>
+      <w:pPr>
+        <w:rPr/>
+      </w:pPr>
+      <w:r>
+        <w:rPr>
+          <w:rtl w:val="0"/>
+        </w:rPr>
+      </w:r>
+    </w:p>
+    <w:p>
+      <w:pPr>
+        <w:rPr/>
+      </w:pPr>
+      <w:r>
+        <w:rPr>
+          <w:rtl w:val="0"/>
+        </w:rPr>
+      </w:r>
+      <w:r>
         <w:drawing>
-          <wp:inline distB="114300" distT="114300" distL="114300" distR="114300">
-            <wp:extent cx="5719763" cy="3250936"/>
+          <wp:anchor allowOverlap="1" behindDoc="0" distB="114300" distT="114300" distL="114300" distR="114300" hidden="0" layoutInCell="1" locked="0" relativeHeight="0" simplePos="0">
+            <wp:simplePos x="0" y="0"/>
+            <wp:positionH relativeFrom="column">
+              <wp:posOffset>114300</wp:posOffset>
+            </wp:positionH>
+            <wp:positionV relativeFrom="paragraph">
+              <wp:posOffset>1023412</wp:posOffset>
+            </wp:positionV>
+            <wp:extent cx="5410200" cy="1650876"/>
             <wp:effectExtent b="0" l="0" r="0" t="0"/>
-            <wp:docPr id="5" name="image2.png"/>
+            <wp:wrapSquare wrapText="bothSides" distB="114300" distT="114300" distL="114300" distR="114300"/>
+            <wp:docPr id="3" name="image2.png"/>
             <a:graphic>
               <a:graphicData uri="http://schemas.openxmlformats.org/drawingml/2006/picture">
                 <pic:pic>
@@ -407,7 +457,7 @@
                   </pic:nvPicPr>
                   <pic:blipFill>
                     <a:blip r:embed="rId7"/>
-                    <a:srcRect b="0" l="0" r="0" t="0"/>
+                    <a:srcRect b="0" l="0" r="0" t="26386"/>
                     <a:stretch>
                       <a:fillRect/>
                     </a:stretch>
@@ -415,7 +465,7 @@
                   <pic:spPr>
                     <a:xfrm>
                       <a:off x="0" y="0"/>
-                      <a:ext cx="5719763" cy="3250936"/>
+                      <a:ext cx="5410200" cy="1650876"/>
                     </a:xfrm>
                     <a:prstGeom prst="rect"/>
                     <a:ln/>
@@ -423,54 +473,34 @@
                 </pic:pic>
               </a:graphicData>
             </a:graphic>
-          </wp:inline>
+          </wp:anchor>
         </w:drawing>
       </w:r>
-      <w:r>
-        <w:rPr>
-          <w:rtl w:val="0"/>
-        </w:rPr>
-      </w:r>
-    </w:p>
-    <w:p>
-      <w:pPr>
-        <w:rPr/>
-      </w:pPr>
-      <w:r>
-        <w:rPr/>
-        <w:drawing>
-          <wp:inline distB="114300" distT="114300" distL="114300" distR="114300">
-            <wp:extent cx="5957888" cy="1289464"/>
-            <wp:effectExtent b="0" l="0" r="0" t="0"/>
-            <wp:docPr id="3" name="image4.png"/>
-            <a:graphic>
-              <a:graphicData uri="http://schemas.openxmlformats.org/drawingml/2006/picture">
-                <pic:pic>
-                  <pic:nvPicPr>
-                    <pic:cNvPr id="0" name="image4.png"/>
-                    <pic:cNvPicPr preferRelativeResize="0"/>
-                  </pic:nvPicPr>
-                  <pic:blipFill>
-                    <a:blip r:embed="rId8"/>
-                    <a:srcRect b="0" l="0" r="0" t="0"/>
-                    <a:stretch>
-                      <a:fillRect/>
-                    </a:stretch>
-                  </pic:blipFill>
-                  <pic:spPr>
-                    <a:xfrm>
-                      <a:off x="0" y="0"/>
-                      <a:ext cx="5957888" cy="1289464"/>
-                    </a:xfrm>
-                    <a:prstGeom prst="rect"/>
-                    <a:ln/>
-                  </pic:spPr>
-                </pic:pic>
-              </a:graphicData>
-            </a:graphic>
-          </wp:inline>
-        </w:drawing>
-      </w:r>
+    </w:p>
+    <w:p>
+      <w:pPr>
+        <w:rPr/>
+      </w:pPr>
+      <w:r>
+        <w:rPr>
+          <w:rtl w:val="0"/>
+        </w:rPr>
+      </w:r>
+    </w:p>
+    <w:p>
+      <w:pPr>
+        <w:rPr/>
+      </w:pPr>
+      <w:r>
+        <w:rPr>
+          <w:rtl w:val="0"/>
+        </w:rPr>
+      </w:r>
+    </w:p>
+    <w:p>
+      <w:pPr>
+        <w:rPr/>
+      </w:pPr>
       <w:r>
         <w:rPr>
           <w:rtl w:val="0"/>
@@ -523,130 +553,25 @@
         <w:rPr/>
       </w:pPr>
       <w:r>
-        <w:rPr/>
-        <w:drawing>
-          <wp:inline distB="114300" distT="114300" distL="114300" distR="114300">
-            <wp:extent cx="5731200" cy="3035300"/>
-            <wp:effectExtent b="0" l="0" r="0" t="0"/>
-            <wp:docPr id="2" name="image5.png"/>
-            <a:graphic>
-              <a:graphicData uri="http://schemas.openxmlformats.org/drawingml/2006/picture">
-                <pic:pic>
-                  <pic:nvPicPr>
-                    <pic:cNvPr id="0" name="image5.png"/>
-                    <pic:cNvPicPr preferRelativeResize="0"/>
-                  </pic:nvPicPr>
-                  <pic:blipFill>
-                    <a:blip r:embed="rId9"/>
-                    <a:srcRect b="0" l="0" r="0" t="0"/>
-                    <a:stretch>
-                      <a:fillRect/>
-                    </a:stretch>
-                  </pic:blipFill>
-                  <pic:spPr>
-                    <a:xfrm>
-                      <a:off x="0" y="0"/>
-                      <a:ext cx="5731200" cy="3035300"/>
-                    </a:xfrm>
-                    <a:prstGeom prst="rect"/>
-                    <a:ln/>
-                  </pic:spPr>
-                </pic:pic>
-              </a:graphicData>
-            </a:graphic>
-          </wp:inline>
-        </w:drawing>
-      </w:r>
-      <w:r>
-        <w:rPr>
-          <w:rtl w:val="0"/>
-        </w:rPr>
-      </w:r>
-    </w:p>
-    <w:p>
-      <w:pPr>
-        <w:rPr/>
-      </w:pPr>
-      <w:r>
-        <w:rPr/>
-        <w:drawing>
-          <wp:inline distB="114300" distT="114300" distL="114300" distR="114300">
-            <wp:extent cx="5731200" cy="2857500"/>
-            <wp:effectExtent b="0" l="0" r="0" t="0"/>
-            <wp:docPr id="1" name="image7.png"/>
-            <a:graphic>
-              <a:graphicData uri="http://schemas.openxmlformats.org/drawingml/2006/picture">
-                <pic:pic>
-                  <pic:nvPicPr>
-                    <pic:cNvPr id="0" name="image7.png"/>
-                    <pic:cNvPicPr preferRelativeResize="0"/>
-                  </pic:nvPicPr>
-                  <pic:blipFill>
-                    <a:blip r:embed="rId10"/>
-                    <a:srcRect b="0" l="0" r="0" t="0"/>
-                    <a:stretch>
-                      <a:fillRect/>
-                    </a:stretch>
-                  </pic:blipFill>
-                  <pic:spPr>
-                    <a:xfrm>
-                      <a:off x="0" y="0"/>
-                      <a:ext cx="5731200" cy="2857500"/>
-                    </a:xfrm>
-                    <a:prstGeom prst="rect"/>
-                    <a:ln/>
-                  </pic:spPr>
-                </pic:pic>
-              </a:graphicData>
-            </a:graphic>
-          </wp:inline>
-        </w:drawing>
-      </w:r>
-      <w:r>
-        <w:rPr>
-          <w:rtl w:val="0"/>
-        </w:rPr>
-      </w:r>
-    </w:p>
-    <w:p>
-      <w:pPr>
-        <w:rPr/>
-      </w:pPr>
-      <w:r>
-        <w:rPr/>
-        <w:drawing>
-          <wp:inline distB="114300" distT="114300" distL="114300" distR="114300">
-            <wp:extent cx="5500688" cy="1524000"/>
-            <wp:effectExtent b="0" l="0" r="0" t="0"/>
-            <wp:docPr id="9" name="image8.png"/>
-            <a:graphic>
-              <a:graphicData uri="http://schemas.openxmlformats.org/drawingml/2006/picture">
-                <pic:pic>
-                  <pic:nvPicPr>
-                    <pic:cNvPr id="0" name="image8.png"/>
-                    <pic:cNvPicPr preferRelativeResize="0"/>
-                  </pic:nvPicPr>
-                  <pic:blipFill>
-                    <a:blip r:embed="rId11"/>
-                    <a:srcRect b="0" l="0" r="0" t="0"/>
-                    <a:stretch>
-                      <a:fillRect/>
-                    </a:stretch>
-                  </pic:blipFill>
-                  <pic:spPr>
-                    <a:xfrm>
-                      <a:off x="0" y="0"/>
-                      <a:ext cx="5500688" cy="1524000"/>
-                    </a:xfrm>
-                    <a:prstGeom prst="rect"/>
-                    <a:ln/>
-                  </pic:spPr>
-                </pic:pic>
-              </a:graphicData>
-            </a:graphic>
-          </wp:inline>
-        </w:drawing>
-      </w:r>
+        <w:rPr>
+          <w:rtl w:val="0"/>
+        </w:rPr>
+      </w:r>
+    </w:p>
+    <w:p>
+      <w:pPr>
+        <w:rPr/>
+      </w:pPr>
+      <w:r>
+        <w:rPr>
+          <w:rtl w:val="0"/>
+        </w:rPr>
+      </w:r>
+    </w:p>
+    <w:p>
+      <w:pPr>
+        <w:rPr/>
+      </w:pPr>
       <w:r>
         <w:rPr>
           <w:rtl w:val="0"/>
@@ -723,18 +648,13 @@
         </w:rPr>
         <w:t xml:space="preserve">Diagrama de secuencia</w:t>
       </w:r>
-    </w:p>
-    <w:p>
-      <w:pPr>
-        <w:rPr/>
-      </w:pPr>
       <w:r>
         <w:rPr/>
         <w:drawing>
           <wp:inline distB="114300" distT="114300" distL="114300" distR="114300">
             <wp:extent cx="5731200" cy="3111500"/>
             <wp:effectExtent b="0" l="0" r="0" t="0"/>
-            <wp:docPr id="7" name="image1.png"/>
+            <wp:docPr id="4" name="image1.png"/>
             <a:graphic>
               <a:graphicData uri="http://schemas.openxmlformats.org/drawingml/2006/picture">
                 <pic:pic>
@@ -743,7 +663,7 @@
                     <pic:cNvPicPr preferRelativeResize="0"/>
                   </pic:nvPicPr>
                   <pic:blipFill>
-                    <a:blip r:embed="rId12"/>
+                    <a:blip r:embed="rId8"/>
                     <a:srcRect b="0" l="0" r="0" t="0"/>
                     <a:stretch>
                       <a:fillRect/>
@@ -779,16 +699,16 @@
           <wp:inline distB="114300" distT="114300" distL="114300" distR="114300">
             <wp:extent cx="5731200" cy="3441700"/>
             <wp:effectExtent b="0" l="0" r="0" t="0"/>
-            <wp:docPr id="4" name="image6.png"/>
+            <wp:docPr id="2" name="image4.png"/>
             <a:graphic>
               <a:graphicData uri="http://schemas.openxmlformats.org/drawingml/2006/picture">
                 <pic:pic>
                   <pic:nvPicPr>
-                    <pic:cNvPr id="0" name="image6.png"/>
+                    <pic:cNvPr id="0" name="image4.png"/>
                     <pic:cNvPicPr preferRelativeResize="0"/>
                   </pic:nvPicPr>
                   <pic:blipFill>
-                    <a:blip r:embed="rId13"/>
+                    <a:blip r:embed="rId9"/>
                     <a:srcRect b="0" l="0" r="0" t="0"/>
                     <a:stretch>
                       <a:fillRect/>
@@ -834,7 +754,7 @@
           <wp:inline distB="114300" distT="114300" distL="114300" distR="114300">
             <wp:extent cx="5731200" cy="4495800"/>
             <wp:effectExtent b="0" l="0" r="0" t="0"/>
-            <wp:docPr id="8" name="image3.png"/>
+            <wp:docPr id="5" name="image3.png"/>
             <a:graphic>
               <a:graphicData uri="http://schemas.openxmlformats.org/drawingml/2006/picture">
                 <pic:pic>
@@ -843,7 +763,7 @@
                     <pic:cNvPicPr preferRelativeResize="0"/>
                   </pic:nvPicPr>
                   <pic:blipFill>
-                    <a:blip r:embed="rId14"/>
+                    <a:blip r:embed="rId10"/>
                     <a:srcRect b="0" l="0" r="0" t="0"/>
                     <a:stretch>
                       <a:fillRect/>
